--- a/Document Neo4j.docx
+++ b/Document Neo4j.docx
@@ -202,13 +202,6 @@
         <w:spacing w:before="154" w:beforeAutospacing="0" w:after="0" w:afterAutospacing="0"/>
         <w:jc w:val="center"/>
         <w:rPr>
-          <w:sz w:val="56"/>
-          <w:szCs w:val="56"/>
-          <w:lang w:val="fr-FR"/>
-        </w:rPr>
-      </w:pPr>
-      <w:r>
-        <w:rPr>
           <w:rFonts w:asciiTheme="majorHAnsi" w:hAnsi="Cambria" w:cstheme="minorBidi"/>
           <w:b/>
           <w:bCs/>
@@ -218,9 +211,8 @@
           <w:szCs w:val="56"/>
           <w:lang w:val="fr-FR"/>
         </w:rPr>
-        <w:t xml:space="preserve"> </w:t>
-      </w:r>
-      <w:proofErr w:type="spellStart"/>
+      </w:pPr>
+      <w:proofErr w:type="gramStart"/>
       <w:r>
         <w:rPr>
           <w:rFonts w:asciiTheme="majorHAnsi" w:hAnsi="Cambria" w:cstheme="minorBidi"/>
@@ -232,9 +224,21 @@
           <w:szCs w:val="56"/>
           <w:lang w:val="fr-FR"/>
         </w:rPr>
-        <w:t>Majed</w:t>
-      </w:r>
-      <w:proofErr w:type="spellEnd"/>
+        <w:t>par</w:t>
+      </w:r>
+      <w:proofErr w:type="gramEnd"/>
+    </w:p>
+    <w:p>
+      <w:pPr>
+        <w:pStyle w:val="NormalWeb"/>
+        <w:spacing w:before="154" w:beforeAutospacing="0" w:after="0" w:afterAutospacing="0"/>
+        <w:jc w:val="center"/>
+        <w:rPr>
+          <w:sz w:val="56"/>
+          <w:szCs w:val="56"/>
+          <w:lang w:val="fr-FR"/>
+        </w:rPr>
+      </w:pPr>
       <w:r>
         <w:rPr>
           <w:rFonts w:asciiTheme="majorHAnsi" w:hAnsi="Cambria" w:cstheme="minorBidi"/>
@@ -246,6 +250,34 @@
           <w:szCs w:val="56"/>
           <w:lang w:val="fr-FR"/>
         </w:rPr>
+        <w:t xml:space="preserve"> </w:t>
+      </w:r>
+      <w:proofErr w:type="spellStart"/>
+      <w:r>
+        <w:rPr>
+          <w:rFonts w:asciiTheme="majorHAnsi" w:hAnsi="Cambria" w:cstheme="minorBidi"/>
+          <w:b/>
+          <w:bCs/>
+          <w:color w:val="4F81BD" w:themeColor="accent1"/>
+          <w:kern w:val="24"/>
+          <w:sz w:val="56"/>
+          <w:szCs w:val="56"/>
+          <w:lang w:val="fr-FR"/>
+        </w:rPr>
+        <w:t>Majed</w:t>
+      </w:r>
+      <w:proofErr w:type="spellEnd"/>
+      <w:r>
+        <w:rPr>
+          <w:rFonts w:asciiTheme="majorHAnsi" w:hAnsi="Cambria" w:cstheme="minorBidi"/>
+          <w:b/>
+          <w:bCs/>
+          <w:color w:val="4F81BD" w:themeColor="accent1"/>
+          <w:kern w:val="24"/>
+          <w:sz w:val="56"/>
+          <w:szCs w:val="56"/>
+          <w:lang w:val="fr-FR"/>
+        </w:rPr>
         <w:t xml:space="preserve"> ABOU HAMDAN</w:t>
       </w:r>
     </w:p>
@@ -379,20 +411,6 @@
     <w:p>
       <w:pPr>
         <w:bidi w:val="0"/>
-        <w:jc w:val="center"/>
-        <w:rPr>
-          <w:b/>
-          <w:bCs/>
-          <w:sz w:val="56"/>
-          <w:szCs w:val="56"/>
-          <w:u w:val="single"/>
-          <w:lang w:val="en-US" w:bidi="ar-LB"/>
-        </w:rPr>
-      </w:pPr>
-    </w:p>
-    <w:p>
-      <w:pPr>
-        <w:bidi w:val="0"/>
         <w:rPr>
           <w:b/>
           <w:bCs/>
@@ -402,6 +420,8 @@
           <w:lang w:val="en-US" w:bidi="ar-LB"/>
         </w:rPr>
       </w:pPr>
+      <w:bookmarkStart w:id="0" w:name="_GoBack"/>
+      <w:bookmarkEnd w:id="0"/>
       <w:r>
         <w:rPr>
           <w:b/>
@@ -14149,20 +14169,7 @@
           <w:u w:val="single"/>
           <w:lang w:bidi="ar-LB"/>
         </w:rPr>
-        <w:t>Créat</w:t>
-      </w:r>
-      <w:bookmarkStart w:id="0" w:name="_GoBack"/>
-      <w:bookmarkEnd w:id="0"/>
-      <w:r>
-        <w:rPr>
-          <w:b/>
-          <w:bCs/>
-          <w:sz w:val="28"/>
-          <w:szCs w:val="28"/>
-          <w:u w:val="single"/>
-          <w:lang w:bidi="ar-LB"/>
-        </w:rPr>
-        <w:t>ion d’une classe:</w:t>
+        <w:t>Création d’une classe:</w:t>
       </w:r>
     </w:p>
     <w:p>
@@ -19952,14 +19959,14 @@
         <v:path o:extrusionok="f" gradientshapeok="t" o:connecttype="rect"/>
         <o:lock v:ext="edit" aspectratio="t"/>
       </v:shapetype>
-      <v:shape id="_x0000_i1130" type="#_x0000_t75" style="width:25.5pt;height:24.75pt" o:bullet="t">
+      <v:shape id="_x0000_i1134" type="#_x0000_t75" style="width:25.5pt;height:24.75pt" o:bullet="t">
         <v:imagedata r:id="rId1" o:title="art4CD"/>
       </v:shape>
     </w:pict>
   </w:numPicBullet>
   <w:numPicBullet w:numPicBulletId="1">
     <w:pict>
-      <v:shape id="_x0000_i1131" type="#_x0000_t75" style="width:67.5pt;height:31.5pt" o:bullet="t">
+      <v:shape id="_x0000_i1135" type="#_x0000_t75" style="width:67.5pt;height:31.5pt" o:bullet="t">
         <v:imagedata r:id="rId2" o:title="art4CE"/>
       </v:shape>
     </w:pict>
@@ -24212,6 +24219,7 @@
   <w:style w:type="character" w:default="1" w:styleId="DefaultParagraphFont">
     <w:name w:val="Default Paragraph Font"/>
     <w:uiPriority w:val="1"/>
+    <w:semiHidden/>
     <w:unhideWhenUsed/>
   </w:style>
   <w:style w:type="table" w:default="1" w:styleId="TableNormal">
@@ -24528,6 +24536,7 @@
   <w:style w:type="character" w:default="1" w:styleId="DefaultParagraphFont">
     <w:name w:val="Default Paragraph Font"/>
     <w:uiPriority w:val="1"/>
+    <w:semiHidden/>
     <w:unhideWhenUsed/>
   </w:style>
   <w:style w:type="table" w:default="1" w:styleId="TableNormal">
@@ -24965,7 +24974,7 @@
 </file>
 
 <file path=customXml/itemProps1.xml><?xml version="1.0" encoding="utf-8"?>
-<ds:datastoreItem xmlns:ds="http://schemas.openxmlformats.org/officeDocument/2006/customXml" ds:itemID="{72A4C73D-B8AB-4E00-9DDF-D55FFAEEE088}">
+<ds:datastoreItem xmlns:ds="http://schemas.openxmlformats.org/officeDocument/2006/customXml" ds:itemID="{CE6B31A5-152D-4CC8-97DF-B0D6694037A3}">
   <ds:schemaRefs>
     <ds:schemaRef ds:uri="http://schemas.openxmlformats.org/officeDocument/2006/bibliography"/>
   </ds:schemaRefs>
